--- a/New folder/SAnitation.docx
+++ b/New folder/SAnitation.docx
@@ -906,10 +906,26 @@
       <w:r>
         <w:rPr>
           <w:rStyle w:val="9"/>
+          <w:rFonts w:hint="default"/>
+          <w:lang w:val="en-US"/>
+        </w:rPr>
+        <w:t>**</w:t>
+      </w:r>
+      <w:r>
+        <w:rPr>
+          <w:rStyle w:val="9"/>
         </w:rPr>
         <w:t>Q1: Question text goes here?</w:t>
       </w:r>
       <w:r>
+        <w:rPr>
+          <w:rStyle w:val="9"/>
+          <w:rFonts w:hint="default"/>
+          <w:lang w:val="en-US"/>
+        </w:rPr>
+        <w:t>**</w:t>
+      </w:r>
+      <w:r>
         <w:br w:type="textWrapping"/>
       </w:r>
       <w:r>
@@ -941,13 +957,35 @@
         <w:keepLines w:val="0"/>
         <w:widowControl/>
         <w:suppressLineNumbers w:val="0"/>
+        <w:rPr>
+          <w:rFonts w:hint="default"/>
+          <w:lang w:val="en-US"/>
+        </w:rPr>
       </w:pPr>
       <w:r>
         <w:rPr>
           <w:rStyle w:val="9"/>
+          <w:rFonts w:hint="default"/>
+          <w:lang w:val="en-US"/>
+        </w:rPr>
+        <w:t>**</w:t>
+      </w:r>
+      <w:r>
+        <w:rPr>
+          <w:rStyle w:val="9"/>
         </w:rPr>
         <w:t>Answer: C) Correct option text</w:t>
       </w:r>
+      <w:r>
+        <w:rPr>
+          <w:rStyle w:val="9"/>
+          <w:rFonts w:hint="default"/>
+          <w:lang w:val="en-US"/>
+        </w:rPr>
+        <w:t>**</w:t>
+      </w:r>
+      <w:bookmarkStart w:id="0" w:name="_GoBack"/>
+      <w:bookmarkEnd w:id="0"/>
     </w:p>
     <w:p>
       <w:pPr>
@@ -1963,8 +2001,1228 @@
           <w:lang w:val="en-US"/>
         </w:rPr>
       </w:pPr>
-      <w:bookmarkStart w:id="0" w:name="_GoBack"/>
-      <w:bookmarkEnd w:id="0"/>
+    </w:p>
+    <w:p>
+      <w:pPr>
+        <w:rPr>
+          <w:rFonts w:hint="default" w:ascii="Segoe UI" w:hAnsi="Segoe UI" w:eastAsia="Segoe UI" w:cs="Segoe UI"/>
+          <w:i w:val="0"/>
+          <w:iCs w:val="0"/>
+          <w:caps w:val="0"/>
+          <w:color w:val="F8FAFF"/>
+          <w:spacing w:val="0"/>
+          <w:sz w:val="19"/>
+          <w:szCs w:val="19"/>
+          <w:shd w:val="clear" w:fill="414158"/>
+          <w:lang w:val="en-US"/>
+        </w:rPr>
+      </w:pPr>
+    </w:p>
+    <w:p>
+      <w:pPr>
+        <w:rPr>
+          <w:rFonts w:hint="default" w:ascii="Segoe UI" w:hAnsi="Segoe UI" w:eastAsia="Segoe UI" w:cs="Segoe UI"/>
+          <w:i w:val="0"/>
+          <w:iCs w:val="0"/>
+          <w:caps w:val="0"/>
+          <w:color w:val="F8FAFF"/>
+          <w:spacing w:val="0"/>
+          <w:sz w:val="19"/>
+          <w:szCs w:val="19"/>
+          <w:shd w:val="clear" w:fill="414158"/>
+          <w:lang w:val="en-US"/>
+        </w:rPr>
+      </w:pPr>
+    </w:p>
+    <w:p>
+      <w:pPr>
+        <w:rPr>
+          <w:rFonts w:hint="default" w:ascii="Segoe UI" w:hAnsi="Segoe UI" w:eastAsia="Segoe UI" w:cs="Segoe UI"/>
+          <w:i w:val="0"/>
+          <w:iCs w:val="0"/>
+          <w:caps w:val="0"/>
+          <w:color w:val="F8FAFF"/>
+          <w:spacing w:val="0"/>
+          <w:sz w:val="19"/>
+          <w:szCs w:val="19"/>
+          <w:shd w:val="clear" w:fill="414158"/>
+          <w:lang w:val="en-US"/>
+        </w:rPr>
+      </w:pPr>
+    </w:p>
+    <w:p>
+      <w:pPr>
+        <w:pStyle w:val="8"/>
+        <w:keepNext w:val="0"/>
+        <w:keepLines w:val="0"/>
+        <w:widowControl/>
+        <w:suppressLineNumbers w:val="0"/>
+      </w:pPr>
+      <w:r>
+        <w:rPr>
+          <w:rFonts w:hint="default" w:ascii="Segoe UI" w:hAnsi="Segoe UI" w:eastAsia="Segoe UI" w:cs="Segoe UI"/>
+          <w:i w:val="0"/>
+          <w:iCs w:val="0"/>
+          <w:caps w:val="0"/>
+          <w:color w:val="F8FAFF"/>
+          <w:spacing w:val="0"/>
+          <w:sz w:val="19"/>
+          <w:szCs w:val="19"/>
+          <w:shd w:val="clear" w:fill="414158"/>
+          <w:lang w:val="en-US"/>
+        </w:rPr>
+        <w:t>VALIDATION</w:t>
+      </w:r>
+      <w:r>
+        <w:rPr>
+          <w:rFonts w:hint="default" w:ascii="Segoe UI" w:hAnsi="Segoe UI" w:eastAsia="Segoe UI" w:cs="Segoe UI"/>
+          <w:i w:val="0"/>
+          <w:iCs w:val="0"/>
+          <w:caps w:val="0"/>
+          <w:color w:val="F8FAFF"/>
+          <w:spacing w:val="0"/>
+          <w:sz w:val="19"/>
+          <w:szCs w:val="19"/>
+          <w:shd w:val="clear" w:fill="414158"/>
+          <w:lang w:val="en-US"/>
+        </w:rPr>
+        <w:br w:type="textWrapping"/>
+      </w:r>
+      <w:r>
+        <w:rPr>
+          <w:rFonts w:hint="default" w:ascii="Segoe UI" w:hAnsi="Segoe UI" w:eastAsia="Segoe UI" w:cs="Segoe UI"/>
+          <w:i w:val="0"/>
+          <w:iCs w:val="0"/>
+          <w:caps w:val="0"/>
+          <w:color w:val="F8FAFF"/>
+          <w:spacing w:val="0"/>
+          <w:sz w:val="19"/>
+          <w:szCs w:val="19"/>
+          <w:shd w:val="clear" w:fill="414158"/>
+          <w:lang w:val="en-US"/>
+        </w:rPr>
+        <w:br w:type="textWrapping"/>
+      </w:r>
+      <w:r>
+        <w:rPr>
+          <w:rFonts w:hint="default" w:ascii="Segoe UI" w:hAnsi="Segoe UI" w:eastAsia="Segoe UI" w:cs="Segoe UI"/>
+          <w:i w:val="0"/>
+          <w:iCs w:val="0"/>
+          <w:caps w:val="0"/>
+          <w:color w:val="F8FAFF"/>
+          <w:spacing w:val="0"/>
+          <w:sz w:val="19"/>
+          <w:szCs w:val="19"/>
+          <w:shd w:val="clear" w:fill="414158"/>
+          <w:lang w:val="en-US"/>
+        </w:rPr>
+        <w:br w:type="textWrapping"/>
+      </w:r>
+      <w:r>
+        <w:t xml:space="preserve">Perfect — you're asking for a </w:t>
+      </w:r>
+      <w:r>
+        <w:rPr>
+          <w:rStyle w:val="9"/>
+        </w:rPr>
+        <w:t xml:space="preserve">fully automated </w:t>
+      </w:r>
+      <w:r>
+        <w:rPr>
+          <w:rStyle w:val="6"/>
+        </w:rPr>
+        <w:t>.md</w:t>
+      </w:r>
+      <w:r>
+        <w:rPr>
+          <w:rStyle w:val="9"/>
+        </w:rPr>
+        <w:t xml:space="preserve"> processor</w:t>
+      </w:r>
+      <w:r>
+        <w:t xml:space="preserve"> that will:</w:t>
+      </w:r>
+    </w:p>
+    <w:p>
+      <w:pPr>
+        <w:keepNext w:val="0"/>
+        <w:keepLines w:val="0"/>
+        <w:widowControl/>
+        <w:suppressLineNumbers w:val="0"/>
+      </w:pPr>
+      <w:r>
+        <w:pict>
+          <v:rect id="_x0000_i1027" o:spt="1" style="height:1.5pt;width:432pt;" fillcolor="#A0A0A0" filled="t" stroked="f" coordsize="21600,21600" o:hr="t" o:hrstd="t" o:hralign="center">
+            <v:path/>
+            <v:fill on="t" focussize="0,0"/>
+            <v:stroke on="f"/>
+            <v:imagedata o:title=""/>
+            <o:lock v:ext="edit"/>
+            <w10:wrap type="none"/>
+            <w10:anchorlock/>
+          </v:rect>
+        </w:pict>
+      </w:r>
+    </w:p>
+    <w:p>
+      <w:pPr>
+        <w:pStyle w:val="3"/>
+        <w:keepNext w:val="0"/>
+        <w:keepLines w:val="0"/>
+        <w:widowControl/>
+        <w:suppressLineNumbers w:val="0"/>
+      </w:pPr>
+      <w:r>
+        <w:t xml:space="preserve">✅ Final AI-Compatible Prompt for Validating &amp; Correcting </w:t>
+      </w:r>
+      <w:r>
+        <w:rPr>
+          <w:rStyle w:val="6"/>
+        </w:rPr>
+        <w:t>.md</w:t>
+      </w:r>
+      <w:r>
+        <w:t xml:space="preserve"> MCQ Files</w:t>
+      </w:r>
+    </w:p>
+    <w:p>
+      <w:pPr>
+        <w:pStyle w:val="8"/>
+        <w:keepNext w:val="0"/>
+        <w:keepLines w:val="0"/>
+        <w:widowControl/>
+        <w:suppressLineNumbers w:val="0"/>
+      </w:pPr>
+      <w:r>
+        <w:t xml:space="preserve">Use this prompt with </w:t>
+      </w:r>
+      <w:r>
+        <w:rPr>
+          <w:rStyle w:val="9"/>
+        </w:rPr>
+        <w:t>any AI tool that supports Markdown processing</w:t>
+      </w:r>
+      <w:r>
+        <w:t xml:space="preserve"> and large file inputs (like ChatGPT, Claude, Gemini, etc.):</w:t>
+      </w:r>
+    </w:p>
+    <w:p>
+      <w:pPr>
+        <w:keepNext w:val="0"/>
+        <w:keepLines w:val="0"/>
+        <w:widowControl/>
+        <w:suppressLineNumbers w:val="0"/>
+      </w:pPr>
+      <w:r>
+        <w:pict>
+          <v:rect id="_x0000_i1028" o:spt="1" style="height:1.5pt;width:432pt;" fillcolor="#A0A0A0" filled="t" stroked="f" coordsize="21600,21600" o:hr="t" o:hrstd="t" o:hralign="center">
+            <v:path/>
+            <v:fill on="t" focussize="0,0"/>
+            <v:stroke on="f"/>
+            <v:imagedata o:title=""/>
+            <o:lock v:ext="edit"/>
+            <w10:wrap type="none"/>
+            <w10:anchorlock/>
+          </v:rect>
+        </w:pict>
+      </w:r>
+    </w:p>
+    <w:p>
+      <w:pPr>
+        <w:pStyle w:val="7"/>
+        <w:keepNext w:val="0"/>
+        <w:keepLines w:val="0"/>
+        <w:widowControl/>
+        <w:suppressLineNumbers w:val="0"/>
+        <w:rPr>
+          <w:rStyle w:val="6"/>
+        </w:rPr>
+      </w:pPr>
+      <w:r>
+        <w:rPr>
+          <w:rStyle w:val="6"/>
+        </w:rPr>
+        <w:t>🎯 You are an expert assistant for validating and correcting `.md` MCQ files used in educational quiz platforms.</w:t>
+      </w:r>
+    </w:p>
+    <w:p>
+      <w:pPr>
+        <w:pStyle w:val="7"/>
+        <w:keepNext w:val="0"/>
+        <w:keepLines w:val="0"/>
+        <w:widowControl/>
+        <w:suppressLineNumbers w:val="0"/>
+        <w:rPr>
+          <w:rStyle w:val="6"/>
+        </w:rPr>
+      </w:pPr>
+    </w:p>
+    <w:p>
+      <w:pPr>
+        <w:pStyle w:val="7"/>
+        <w:keepNext w:val="0"/>
+        <w:keepLines w:val="0"/>
+        <w:widowControl/>
+        <w:suppressLineNumbers w:val="0"/>
+        <w:rPr>
+          <w:rStyle w:val="6"/>
+        </w:rPr>
+      </w:pPr>
+      <w:r>
+        <w:rPr>
+          <w:rStyle w:val="6"/>
+        </w:rPr>
+        <w:t>---</w:t>
+      </w:r>
+    </w:p>
+    <w:p>
+      <w:pPr>
+        <w:pStyle w:val="7"/>
+        <w:keepNext w:val="0"/>
+        <w:keepLines w:val="0"/>
+        <w:widowControl/>
+        <w:suppressLineNumbers w:val="0"/>
+        <w:rPr>
+          <w:rStyle w:val="6"/>
+        </w:rPr>
+      </w:pPr>
+    </w:p>
+    <w:p>
+      <w:pPr>
+        <w:pStyle w:val="7"/>
+        <w:keepNext w:val="0"/>
+        <w:keepLines w:val="0"/>
+        <w:widowControl/>
+        <w:suppressLineNumbers w:val="0"/>
+        <w:rPr>
+          <w:rStyle w:val="6"/>
+        </w:rPr>
+      </w:pPr>
+      <w:r>
+        <w:rPr>
+          <w:rStyle w:val="6"/>
+        </w:rPr>
+        <w:t>### 📥 INPUT:</w:t>
+      </w:r>
+    </w:p>
+    <w:p>
+      <w:pPr>
+        <w:pStyle w:val="7"/>
+        <w:keepNext w:val="0"/>
+        <w:keepLines w:val="0"/>
+        <w:widowControl/>
+        <w:suppressLineNumbers w:val="0"/>
+        <w:rPr>
+          <w:rStyle w:val="6"/>
+        </w:rPr>
+      </w:pPr>
+      <w:r>
+        <w:rPr>
+          <w:rStyle w:val="6"/>
+        </w:rPr>
+        <w:t>You will be given a `.md` file that contains multiple-choice questions in this format:</w:t>
+      </w:r>
+    </w:p>
+    <w:p>
+      <w:pPr>
+        <w:pStyle w:val="7"/>
+        <w:keepNext w:val="0"/>
+        <w:keepLines w:val="0"/>
+        <w:widowControl/>
+        <w:suppressLineNumbers w:val="0"/>
+      </w:pPr>
+    </w:p>
+    <w:p>
+      <w:pPr>
+        <w:pStyle w:val="8"/>
+        <w:keepNext w:val="0"/>
+        <w:keepLines w:val="0"/>
+        <w:widowControl/>
+        <w:suppressLineNumbers w:val="0"/>
+      </w:pPr>
+      <w:r>
+        <w:rPr>
+          <w:rStyle w:val="9"/>
+        </w:rPr>
+        <w:t>Q143: Which of the following is not a function of the Golgi apparatus?</w:t>
+      </w:r>
+      <w:r>
+        <w:br w:type="textWrapping"/>
+      </w:r>
+      <w:r>
+        <w:t>A) Protein modification</w:t>
+      </w:r>
+      <w:r>
+        <w:br w:type="textWrapping"/>
+      </w:r>
+      <w:r>
+        <w:t>B) Packaging of proteins</w:t>
+      </w:r>
+      <w:r>
+        <w:br w:type="textWrapping"/>
+      </w:r>
+      <w:r>
+        <w:t>C) ATP production</w:t>
+      </w:r>
+      <w:r>
+        <w:br w:type="textWrapping"/>
+      </w:r>
+      <w:r>
+        <w:t>D) Vesicle transport</w:t>
+      </w:r>
+    </w:p>
+    <w:p>
+      <w:pPr>
+        <w:pStyle w:val="8"/>
+        <w:keepNext w:val="0"/>
+        <w:keepLines w:val="0"/>
+        <w:widowControl/>
+        <w:suppressLineNumbers w:val="0"/>
+      </w:pPr>
+      <w:r>
+        <w:rPr>
+          <w:rStyle w:val="9"/>
+        </w:rPr>
+        <w:t>Answer: [Invalid – needs review]</w:t>
+      </w:r>
+    </w:p>
+    <w:p>
+      <w:pPr>
+        <w:pStyle w:val="7"/>
+        <w:keepNext w:val="0"/>
+        <w:keepLines w:val="0"/>
+        <w:widowControl/>
+        <w:suppressLineNumbers w:val="0"/>
+        <w:rPr>
+          <w:rStyle w:val="6"/>
+        </w:rPr>
+      </w:pPr>
+    </w:p>
+    <w:p>
+      <w:pPr>
+        <w:pStyle w:val="7"/>
+        <w:keepNext w:val="0"/>
+        <w:keepLines w:val="0"/>
+        <w:widowControl/>
+        <w:suppressLineNumbers w:val="0"/>
+        <w:rPr>
+          <w:rStyle w:val="6"/>
+        </w:rPr>
+      </w:pPr>
+      <w:r>
+        <w:rPr>
+          <w:rStyle w:val="6"/>
+        </w:rPr>
+        <w:t>OR</w:t>
+      </w:r>
+    </w:p>
+    <w:p>
+      <w:pPr>
+        <w:pStyle w:val="7"/>
+        <w:keepNext w:val="0"/>
+        <w:keepLines w:val="0"/>
+        <w:widowControl/>
+        <w:suppressLineNumbers w:val="0"/>
+      </w:pPr>
+    </w:p>
+    <w:p>
+      <w:pPr>
+        <w:pStyle w:val="8"/>
+        <w:keepNext w:val="0"/>
+        <w:keepLines w:val="0"/>
+        <w:widowControl/>
+        <w:suppressLineNumbers w:val="0"/>
+      </w:pPr>
+      <w:r>
+        <w:rPr>
+          <w:rStyle w:val="9"/>
+        </w:rPr>
+        <w:t>Q102: Mitochondria are known as:</w:t>
+      </w:r>
+      <w:r>
+        <w:br w:type="textWrapping"/>
+      </w:r>
+      <w:r>
+        <w:t>A) Powerhouse of the cell</w:t>
+      </w:r>
+      <w:r>
+        <w:br w:type="textWrapping"/>
+      </w:r>
+      <w:r>
+        <w:t>B) Nucleus of the cell</w:t>
+      </w:r>
+      <w:r>
+        <w:br w:type="textWrapping"/>
+      </w:r>
+      <w:r>
+        <w:t>C) Cytoplasmic channel</w:t>
+      </w:r>
+      <w:r>
+        <w:br w:type="textWrapping"/>
+      </w:r>
+      <w:r>
+        <w:t>D) Lysosomal enzyme</w:t>
+      </w:r>
+    </w:p>
+    <w:p>
+      <w:pPr>
+        <w:pStyle w:val="8"/>
+        <w:keepNext w:val="0"/>
+        <w:keepLines w:val="0"/>
+        <w:widowControl/>
+        <w:suppressLineNumbers w:val="0"/>
+      </w:pPr>
+      <w:r>
+        <w:rPr>
+          <w:rStyle w:val="9"/>
+        </w:rPr>
+        <w:t>Answer: D) Lysosomal enzyme</w:t>
+      </w:r>
+    </w:p>
+    <w:p>
+      <w:pPr>
+        <w:pStyle w:val="7"/>
+        <w:keepNext w:val="0"/>
+        <w:keepLines w:val="0"/>
+        <w:widowControl/>
+        <w:suppressLineNumbers w:val="0"/>
+        <w:rPr>
+          <w:rStyle w:val="6"/>
+        </w:rPr>
+      </w:pPr>
+    </w:p>
+    <w:p>
+      <w:pPr>
+        <w:pStyle w:val="7"/>
+        <w:keepNext w:val="0"/>
+        <w:keepLines w:val="0"/>
+        <w:widowControl/>
+        <w:suppressLineNumbers w:val="0"/>
+        <w:rPr>
+          <w:rStyle w:val="6"/>
+        </w:rPr>
+      </w:pPr>
+      <w:r>
+        <w:rPr>
+          <w:rStyle w:val="6"/>
+        </w:rPr>
+        <w:t>---</w:t>
+      </w:r>
+    </w:p>
+    <w:p>
+      <w:pPr>
+        <w:pStyle w:val="7"/>
+        <w:keepNext w:val="0"/>
+        <w:keepLines w:val="0"/>
+        <w:widowControl/>
+        <w:suppressLineNumbers w:val="0"/>
+        <w:rPr>
+          <w:rStyle w:val="6"/>
+        </w:rPr>
+      </w:pPr>
+    </w:p>
+    <w:p>
+      <w:pPr>
+        <w:pStyle w:val="7"/>
+        <w:keepNext w:val="0"/>
+        <w:keepLines w:val="0"/>
+        <w:widowControl/>
+        <w:suppressLineNumbers w:val="0"/>
+        <w:rPr>
+          <w:rStyle w:val="6"/>
+        </w:rPr>
+      </w:pPr>
+      <w:r>
+        <w:rPr>
+          <w:rStyle w:val="6"/>
+        </w:rPr>
+        <w:t>### ✅ YOUR TASKS:</w:t>
+      </w:r>
+    </w:p>
+    <w:p>
+      <w:pPr>
+        <w:pStyle w:val="7"/>
+        <w:keepNext w:val="0"/>
+        <w:keepLines w:val="0"/>
+        <w:widowControl/>
+        <w:suppressLineNumbers w:val="0"/>
+        <w:rPr>
+          <w:rStyle w:val="6"/>
+        </w:rPr>
+      </w:pPr>
+    </w:p>
+    <w:p>
+      <w:pPr>
+        <w:pStyle w:val="7"/>
+        <w:keepNext w:val="0"/>
+        <w:keepLines w:val="0"/>
+        <w:widowControl/>
+        <w:suppressLineNumbers w:val="0"/>
+        <w:rPr>
+          <w:rStyle w:val="6"/>
+        </w:rPr>
+      </w:pPr>
+      <w:r>
+        <w:rPr>
+          <w:rStyle w:val="6"/>
+        </w:rPr>
+        <w:t>1. 🔍 **Scan every question block** and look for:</w:t>
+      </w:r>
+    </w:p>
+    <w:p>
+      <w:pPr>
+        <w:pStyle w:val="7"/>
+        <w:keepNext w:val="0"/>
+        <w:keepLines w:val="0"/>
+        <w:widowControl/>
+        <w:suppressLineNumbers w:val="0"/>
+        <w:rPr>
+          <w:rStyle w:val="6"/>
+        </w:rPr>
+      </w:pPr>
+      <w:r>
+        <w:rPr>
+          <w:rStyle w:val="6"/>
+        </w:rPr>
+        <w:t xml:space="preserve">   - `Answer: [Invalid – needs review]`</w:t>
+      </w:r>
+    </w:p>
+    <w:p>
+      <w:pPr>
+        <w:pStyle w:val="7"/>
+        <w:keepNext w:val="0"/>
+        <w:keepLines w:val="0"/>
+        <w:widowControl/>
+        <w:suppressLineNumbers w:val="0"/>
+        <w:rPr>
+          <w:rStyle w:val="6"/>
+        </w:rPr>
+      </w:pPr>
+      <w:r>
+        <w:rPr>
+          <w:rStyle w:val="6"/>
+        </w:rPr>
+        <w:t xml:space="preserve">   - Incorrect answers based on domain knowledge</w:t>
+      </w:r>
+    </w:p>
+    <w:p>
+      <w:pPr>
+        <w:pStyle w:val="7"/>
+        <w:keepNext w:val="0"/>
+        <w:keepLines w:val="0"/>
+        <w:widowControl/>
+        <w:suppressLineNumbers w:val="0"/>
+        <w:rPr>
+          <w:rStyle w:val="6"/>
+        </w:rPr>
+      </w:pPr>
+    </w:p>
+    <w:p>
+      <w:pPr>
+        <w:pStyle w:val="7"/>
+        <w:keepNext w:val="0"/>
+        <w:keepLines w:val="0"/>
+        <w:widowControl/>
+        <w:suppressLineNumbers w:val="0"/>
+        <w:rPr>
+          <w:rStyle w:val="6"/>
+        </w:rPr>
+      </w:pPr>
+      <w:r>
+        <w:rPr>
+          <w:rStyle w:val="6"/>
+        </w:rPr>
+        <w:t>2. 🧠 **Correct the answer** for such questions using **verified medical knowledge** or **textbook accuracy**.</w:t>
+      </w:r>
+    </w:p>
+    <w:p>
+      <w:pPr>
+        <w:pStyle w:val="7"/>
+        <w:keepNext w:val="0"/>
+        <w:keepLines w:val="0"/>
+        <w:widowControl/>
+        <w:suppressLineNumbers w:val="0"/>
+        <w:rPr>
+          <w:rStyle w:val="6"/>
+        </w:rPr>
+      </w:pPr>
+    </w:p>
+    <w:p>
+      <w:pPr>
+        <w:pStyle w:val="7"/>
+        <w:keepNext w:val="0"/>
+        <w:keepLines w:val="0"/>
+        <w:widowControl/>
+        <w:suppressLineNumbers w:val="0"/>
+        <w:rPr>
+          <w:rStyle w:val="6"/>
+        </w:rPr>
+      </w:pPr>
+      <w:r>
+        <w:rPr>
+          <w:rStyle w:val="6"/>
+        </w:rPr>
+        <w:t>3. ⚠️ If options are missing, generate **exactly 4 plausible options** (A to D) and determine the correct one.</w:t>
+      </w:r>
+    </w:p>
+    <w:p>
+      <w:pPr>
+        <w:pStyle w:val="7"/>
+        <w:keepNext w:val="0"/>
+        <w:keepLines w:val="0"/>
+        <w:widowControl/>
+        <w:suppressLineNumbers w:val="0"/>
+        <w:rPr>
+          <w:rStyle w:val="6"/>
+        </w:rPr>
+      </w:pPr>
+    </w:p>
+    <w:p>
+      <w:pPr>
+        <w:pStyle w:val="7"/>
+        <w:keepNext w:val="0"/>
+        <w:keepLines w:val="0"/>
+        <w:widowControl/>
+        <w:suppressLineNumbers w:val="0"/>
+        <w:rPr>
+          <w:rStyle w:val="6"/>
+        </w:rPr>
+      </w:pPr>
+      <w:r>
+        <w:rPr>
+          <w:rStyle w:val="6"/>
+        </w:rPr>
+        <w:t>4. 🔢 Maintain sequential numbering (Q1, Q2, ...) as already present.</w:t>
+      </w:r>
+    </w:p>
+    <w:p>
+      <w:pPr>
+        <w:pStyle w:val="7"/>
+        <w:keepNext w:val="0"/>
+        <w:keepLines w:val="0"/>
+        <w:widowControl/>
+        <w:suppressLineNumbers w:val="0"/>
+        <w:rPr>
+          <w:rStyle w:val="6"/>
+        </w:rPr>
+      </w:pPr>
+    </w:p>
+    <w:p>
+      <w:pPr>
+        <w:pStyle w:val="7"/>
+        <w:keepNext w:val="0"/>
+        <w:keepLines w:val="0"/>
+        <w:widowControl/>
+        <w:suppressLineNumbers w:val="0"/>
+        <w:rPr>
+          <w:rStyle w:val="6"/>
+        </w:rPr>
+      </w:pPr>
+      <w:r>
+        <w:rPr>
+          <w:rStyle w:val="6"/>
+        </w:rPr>
+        <w:t>5. ✨ Return the fully validated `.md` file in the following format:</w:t>
+      </w:r>
+    </w:p>
+    <w:p>
+      <w:pPr>
+        <w:pStyle w:val="7"/>
+        <w:keepNext w:val="0"/>
+        <w:keepLines w:val="0"/>
+        <w:widowControl/>
+        <w:suppressLineNumbers w:val="0"/>
+      </w:pPr>
+    </w:p>
+    <w:p>
+      <w:pPr>
+        <w:pStyle w:val="8"/>
+        <w:keepNext w:val="0"/>
+        <w:keepLines w:val="0"/>
+        <w:widowControl/>
+        <w:suppressLineNumbers w:val="0"/>
+      </w:pPr>
+      <w:r>
+        <w:rPr>
+          <w:rStyle w:val="9"/>
+        </w:rPr>
+        <w:t>Q143: Which of the following is not a function of the Golgi apparatus?</w:t>
+      </w:r>
+      <w:r>
+        <w:br w:type="textWrapping"/>
+      </w:r>
+      <w:r>
+        <w:t>A) Protein modification</w:t>
+      </w:r>
+      <w:r>
+        <w:br w:type="textWrapping"/>
+      </w:r>
+      <w:r>
+        <w:t>B) Packaging of proteins</w:t>
+      </w:r>
+      <w:r>
+        <w:br w:type="textWrapping"/>
+      </w:r>
+      <w:r>
+        <w:t>C) ATP production</w:t>
+      </w:r>
+      <w:r>
+        <w:br w:type="textWrapping"/>
+      </w:r>
+      <w:r>
+        <w:t>D) Vesicle transport</w:t>
+      </w:r>
+    </w:p>
+    <w:p>
+      <w:pPr>
+        <w:pStyle w:val="8"/>
+        <w:keepNext w:val="0"/>
+        <w:keepLines w:val="0"/>
+        <w:widowControl/>
+        <w:suppressLineNumbers w:val="0"/>
+      </w:pPr>
+      <w:r>
+        <w:rPr>
+          <w:rStyle w:val="9"/>
+        </w:rPr>
+        <w:t>Answer: C) ATP production</w:t>
+      </w:r>
+    </w:p>
+    <w:p>
+      <w:pPr>
+        <w:pStyle w:val="7"/>
+        <w:keepNext w:val="0"/>
+        <w:keepLines w:val="0"/>
+        <w:widowControl/>
+        <w:suppressLineNumbers w:val="0"/>
+        <w:rPr>
+          <w:rStyle w:val="6"/>
+        </w:rPr>
+      </w:pPr>
+    </w:p>
+    <w:p>
+      <w:pPr>
+        <w:pStyle w:val="7"/>
+        <w:keepNext w:val="0"/>
+        <w:keepLines w:val="0"/>
+        <w:widowControl/>
+        <w:suppressLineNumbers w:val="0"/>
+        <w:rPr>
+          <w:rStyle w:val="6"/>
+        </w:rPr>
+      </w:pPr>
+      <w:r>
+        <w:rPr>
+          <w:rStyle w:val="6"/>
+        </w:rPr>
+        <w:t>---</w:t>
+      </w:r>
+    </w:p>
+    <w:p>
+      <w:pPr>
+        <w:pStyle w:val="7"/>
+        <w:keepNext w:val="0"/>
+        <w:keepLines w:val="0"/>
+        <w:widowControl/>
+        <w:suppressLineNumbers w:val="0"/>
+        <w:rPr>
+          <w:rStyle w:val="6"/>
+        </w:rPr>
+      </w:pPr>
+    </w:p>
+    <w:p>
+      <w:pPr>
+        <w:pStyle w:val="7"/>
+        <w:keepNext w:val="0"/>
+        <w:keepLines w:val="0"/>
+        <w:widowControl/>
+        <w:suppressLineNumbers w:val="0"/>
+        <w:rPr>
+          <w:rStyle w:val="6"/>
+        </w:rPr>
+      </w:pPr>
+      <w:r>
+        <w:rPr>
+          <w:rStyle w:val="6"/>
+        </w:rPr>
+        <w:t>### 🚫 DO NOT:</w:t>
+      </w:r>
+    </w:p>
+    <w:p>
+      <w:pPr>
+        <w:pStyle w:val="7"/>
+        <w:keepNext w:val="0"/>
+        <w:keepLines w:val="0"/>
+        <w:widowControl/>
+        <w:suppressLineNumbers w:val="0"/>
+        <w:rPr>
+          <w:rStyle w:val="6"/>
+        </w:rPr>
+      </w:pPr>
+    </w:p>
+    <w:p>
+      <w:pPr>
+        <w:pStyle w:val="7"/>
+        <w:keepNext w:val="0"/>
+        <w:keepLines w:val="0"/>
+        <w:widowControl/>
+        <w:suppressLineNumbers w:val="0"/>
+        <w:rPr>
+          <w:rStyle w:val="6"/>
+        </w:rPr>
+      </w:pPr>
+      <w:r>
+        <w:rPr>
+          <w:rStyle w:val="6"/>
+        </w:rPr>
+        <w:t>- Change the question wording.</w:t>
+      </w:r>
+    </w:p>
+    <w:p>
+      <w:pPr>
+        <w:pStyle w:val="7"/>
+        <w:keepNext w:val="0"/>
+        <w:keepLines w:val="0"/>
+        <w:widowControl/>
+        <w:suppressLineNumbers w:val="0"/>
+        <w:rPr>
+          <w:rStyle w:val="6"/>
+        </w:rPr>
+      </w:pPr>
+      <w:r>
+        <w:rPr>
+          <w:rStyle w:val="6"/>
+        </w:rPr>
+        <w:t>- Add explanations, commentary, or metadata.</w:t>
+      </w:r>
+    </w:p>
+    <w:p>
+      <w:pPr>
+        <w:pStyle w:val="7"/>
+        <w:keepNext w:val="0"/>
+        <w:keepLines w:val="0"/>
+        <w:widowControl/>
+        <w:suppressLineNumbers w:val="0"/>
+        <w:rPr>
+          <w:rStyle w:val="6"/>
+        </w:rPr>
+      </w:pPr>
+      <w:r>
+        <w:rPr>
+          <w:rStyle w:val="6"/>
+        </w:rPr>
+        <w:t>- Skip any question blocks.</w:t>
+      </w:r>
+    </w:p>
+    <w:p>
+      <w:pPr>
+        <w:pStyle w:val="7"/>
+        <w:keepNext w:val="0"/>
+        <w:keepLines w:val="0"/>
+        <w:widowControl/>
+        <w:suppressLineNumbers w:val="0"/>
+        <w:rPr>
+          <w:rStyle w:val="6"/>
+        </w:rPr>
+      </w:pPr>
+      <w:r>
+        <w:rPr>
+          <w:rStyle w:val="6"/>
+        </w:rPr>
+        <w:t>- Use `[Invalid – needs review]` in the final result.</w:t>
+      </w:r>
+    </w:p>
+    <w:p>
+      <w:pPr>
+        <w:pStyle w:val="7"/>
+        <w:keepNext w:val="0"/>
+        <w:keepLines w:val="0"/>
+        <w:widowControl/>
+        <w:suppressLineNumbers w:val="0"/>
+        <w:rPr>
+          <w:rStyle w:val="6"/>
+        </w:rPr>
+      </w:pPr>
+    </w:p>
+    <w:p>
+      <w:pPr>
+        <w:pStyle w:val="7"/>
+        <w:keepNext w:val="0"/>
+        <w:keepLines w:val="0"/>
+        <w:widowControl/>
+        <w:suppressLineNumbers w:val="0"/>
+        <w:rPr>
+          <w:rStyle w:val="6"/>
+        </w:rPr>
+      </w:pPr>
+      <w:r>
+        <w:rPr>
+          <w:rStyle w:val="6"/>
+        </w:rPr>
+        <w:t>---</w:t>
+      </w:r>
+    </w:p>
+    <w:p>
+      <w:pPr>
+        <w:pStyle w:val="7"/>
+        <w:keepNext w:val="0"/>
+        <w:keepLines w:val="0"/>
+        <w:widowControl/>
+        <w:suppressLineNumbers w:val="0"/>
+        <w:rPr>
+          <w:rStyle w:val="6"/>
+        </w:rPr>
+      </w:pPr>
+    </w:p>
+    <w:p>
+      <w:pPr>
+        <w:pStyle w:val="7"/>
+        <w:keepNext w:val="0"/>
+        <w:keepLines w:val="0"/>
+        <w:widowControl/>
+        <w:suppressLineNumbers w:val="0"/>
+        <w:rPr>
+          <w:rStyle w:val="6"/>
+        </w:rPr>
+      </w:pPr>
+      <w:r>
+        <w:rPr>
+          <w:rStyle w:val="6"/>
+        </w:rPr>
+        <w:t>### 📦 OUTPUT:</w:t>
+      </w:r>
+    </w:p>
+    <w:p>
+      <w:pPr>
+        <w:pStyle w:val="7"/>
+        <w:keepNext w:val="0"/>
+        <w:keepLines w:val="0"/>
+        <w:widowControl/>
+        <w:suppressLineNumbers w:val="0"/>
+        <w:rPr>
+          <w:rStyle w:val="6"/>
+        </w:rPr>
+      </w:pPr>
+    </w:p>
+    <w:p>
+      <w:pPr>
+        <w:pStyle w:val="7"/>
+        <w:keepNext w:val="0"/>
+        <w:keepLines w:val="0"/>
+        <w:widowControl/>
+        <w:suppressLineNumbers w:val="0"/>
+        <w:rPr>
+          <w:rStyle w:val="6"/>
+        </w:rPr>
+      </w:pPr>
+      <w:r>
+        <w:rPr>
+          <w:rStyle w:val="6"/>
+        </w:rPr>
+        <w:t>Return a **fully corrected `.md` file**:</w:t>
+      </w:r>
+    </w:p>
+    <w:p>
+      <w:pPr>
+        <w:pStyle w:val="7"/>
+        <w:keepNext w:val="0"/>
+        <w:keepLines w:val="0"/>
+        <w:widowControl/>
+        <w:suppressLineNumbers w:val="0"/>
+        <w:rPr>
+          <w:rStyle w:val="6"/>
+        </w:rPr>
+      </w:pPr>
+      <w:r>
+        <w:rPr>
+          <w:rStyle w:val="6"/>
+        </w:rPr>
+        <w:t>- No `[Invalid – needs review]` lines.</w:t>
+      </w:r>
+    </w:p>
+    <w:p>
+      <w:pPr>
+        <w:pStyle w:val="7"/>
+        <w:keepNext w:val="0"/>
+        <w:keepLines w:val="0"/>
+        <w:widowControl/>
+        <w:suppressLineNumbers w:val="0"/>
+        <w:rPr>
+          <w:rStyle w:val="6"/>
+        </w:rPr>
+      </w:pPr>
+      <w:r>
+        <w:rPr>
+          <w:rStyle w:val="6"/>
+        </w:rPr>
+        <w:t>- All answers correct.</w:t>
+      </w:r>
+    </w:p>
+    <w:p>
+      <w:pPr>
+        <w:pStyle w:val="7"/>
+        <w:keepNext w:val="0"/>
+        <w:keepLines w:val="0"/>
+        <w:widowControl/>
+        <w:suppressLineNumbers w:val="0"/>
+        <w:rPr>
+          <w:rStyle w:val="6"/>
+        </w:rPr>
+      </w:pPr>
+      <w:r>
+        <w:rPr>
+          <w:rStyle w:val="6"/>
+        </w:rPr>
+        <w:t>- All questions retained.</w:t>
+      </w:r>
+    </w:p>
+    <w:p>
+      <w:pPr>
+        <w:pStyle w:val="7"/>
+        <w:keepNext w:val="0"/>
+        <w:keepLines w:val="0"/>
+        <w:widowControl/>
+        <w:suppressLineNumbers w:val="0"/>
+        <w:rPr>
+          <w:rStyle w:val="6"/>
+        </w:rPr>
+      </w:pPr>
+    </w:p>
+    <w:p>
+      <w:pPr>
+        <w:pStyle w:val="7"/>
+        <w:keepNext w:val="0"/>
+        <w:keepLines w:val="0"/>
+        <w:widowControl/>
+        <w:suppressLineNumbers w:val="0"/>
+        <w:rPr>
+          <w:rStyle w:val="6"/>
+        </w:rPr>
+      </w:pPr>
+      <w:r>
+        <w:rPr>
+          <w:rStyle w:val="6"/>
+        </w:rPr>
+        <w:t>---</w:t>
+      </w:r>
+    </w:p>
+    <w:p>
+      <w:pPr>
+        <w:pStyle w:val="7"/>
+        <w:keepNext w:val="0"/>
+        <w:keepLines w:val="0"/>
+        <w:widowControl/>
+        <w:suppressLineNumbers w:val="0"/>
+        <w:rPr>
+          <w:rStyle w:val="6"/>
+        </w:rPr>
+      </w:pPr>
+    </w:p>
+    <w:p>
+      <w:pPr>
+        <w:pStyle w:val="7"/>
+        <w:keepNext w:val="0"/>
+        <w:keepLines w:val="0"/>
+        <w:widowControl/>
+        <w:suppressLineNumbers w:val="0"/>
+      </w:pPr>
+      <w:r>
+        <w:rPr>
+          <w:rStyle w:val="6"/>
+        </w:rPr>
+        <w:t>Start processing when ready. The uploaded `.md` file is sanitized — your task is just to **validate and correct all answers**.</w:t>
+      </w:r>
+    </w:p>
+    <w:p>
+      <w:pPr>
+        <w:keepNext w:val="0"/>
+        <w:keepLines w:val="0"/>
+        <w:widowControl/>
+        <w:suppressLineNumbers w:val="0"/>
+      </w:pPr>
+      <w:r>
+        <w:pict>
+          <v:rect id="_x0000_i1029" o:spt="1" style="height:1.5pt;width:432pt;" fillcolor="#A0A0A0" filled="t" stroked="f" coordsize="21600,21600" o:hr="t" o:hrstd="t" o:hralign="center">
+            <v:path/>
+            <v:fill on="t" focussize="0,0"/>
+            <v:stroke on="f"/>
+            <v:imagedata o:title=""/>
+            <o:lock v:ext="edit"/>
+            <w10:wrap type="none"/>
+            <w10:anchorlock/>
+          </v:rect>
+        </w:pict>
+      </w:r>
+    </w:p>
+    <w:p>
+      <w:pPr>
+        <w:pStyle w:val="8"/>
+        <w:keepNext w:val="0"/>
+        <w:keepLines w:val="0"/>
+        <w:widowControl/>
+        <w:suppressLineNumbers w:val="0"/>
+      </w:pPr>
+      <w:r>
+        <w:t xml:space="preserve">When you're ready, </w:t>
+      </w:r>
+      <w:r>
+        <w:rPr>
+          <w:rStyle w:val="9"/>
+        </w:rPr>
+        <w:t xml:space="preserve">upload your </w:t>
+      </w:r>
+      <w:r>
+        <w:rPr>
+          <w:rStyle w:val="6"/>
+        </w:rPr>
+        <w:t>.md</w:t>
+      </w:r>
+      <w:r>
+        <w:rPr>
+          <w:rStyle w:val="9"/>
+        </w:rPr>
+        <w:t xml:space="preserve"> file</w:t>
+      </w:r>
+      <w:r>
+        <w:t>, and I’ll process it automatically. No manual editing will be needed — all corrections and completions will be handled. ✅</w:t>
+      </w:r>
+    </w:p>
+    <w:p>
+      <w:pPr>
+        <w:pStyle w:val="8"/>
+        <w:keepNext w:val="0"/>
+        <w:keepLines w:val="0"/>
+        <w:widowControl/>
+        <w:suppressLineNumbers w:val="0"/>
+      </w:pPr>
+      <w:r>
+        <w:t xml:space="preserve">Would you like to upload the </w:t>
+      </w:r>
+      <w:r>
+        <w:rPr>
+          <w:rStyle w:val="6"/>
+        </w:rPr>
+        <w:t>.md</w:t>
+      </w:r>
+      <w:r>
+        <w:t xml:space="preserve"> file now so I can process it for you?</w:t>
+      </w:r>
+    </w:p>
+    <w:p>
+      <w:pPr>
+        <w:rPr>
+          <w:rFonts w:hint="default" w:ascii="Segoe UI" w:hAnsi="Segoe UI" w:eastAsia="Segoe UI" w:cs="Segoe UI"/>
+          <w:i w:val="0"/>
+          <w:iCs w:val="0"/>
+          <w:caps w:val="0"/>
+          <w:color w:val="F8FAFF"/>
+          <w:spacing w:val="0"/>
+          <w:sz w:val="19"/>
+          <w:szCs w:val="19"/>
+          <w:shd w:val="clear" w:fill="414158"/>
+          <w:lang w:val="en-US"/>
+        </w:rPr>
+      </w:pPr>
     </w:p>
     <w:sectPr>
       <w:pgSz w:w="11906" w:h="16838"/>
@@ -2079,7 +3337,7 @@
     <w:lsdException w:unhideWhenUsed="0" w:uiPriority="0" w:semiHidden="0" w:name="Document Map"/>
     <w:lsdException w:unhideWhenUsed="0" w:uiPriority="0" w:semiHidden="0" w:name="Plain Text"/>
     <w:lsdException w:unhideWhenUsed="0" w:uiPriority="0" w:semiHidden="0" w:name="E-mail Signature"/>
-    <w:lsdException w:unhideWhenUsed="0" w:uiPriority="0" w:semiHidden="0" w:name="Normal (Web)"/>
+    <w:lsdException w:qFormat="1" w:unhideWhenUsed="0" w:uiPriority="0" w:semiHidden="0" w:name="Normal (Web)"/>
     <w:lsdException w:unhideWhenUsed="0" w:uiPriority="0" w:semiHidden="0" w:name="HTML Acronym"/>
     <w:lsdException w:unhideWhenUsed="0" w:uiPriority="0" w:semiHidden="0" w:name="HTML Address"/>
     <w:lsdException w:unhideWhenUsed="0" w:uiPriority="0" w:semiHidden="0" w:name="HTML Cite"/>
@@ -2350,6 +3608,7 @@
   </w:style>
   <w:style w:type="paragraph" w:styleId="8">
     <w:name w:val="Normal (Web)"/>
+    <w:qFormat/>
     <w:uiPriority w:val="0"/>
     <w:pPr>
       <w:spacing w:before="0" w:beforeAutospacing="1" w:after="0" w:afterAutospacing="1"/>
@@ -2357,6 +3616,7 @@
       <w:jc w:val="left"/>
     </w:pPr>
     <w:rPr>
+      <w:rFonts w:ascii="Times New Roman" w:hAnsi="Times New Roman" w:eastAsia="SimSun" w:cs="Times New Roman"/>
       <w:kern w:val="0"/>
       <w:sz w:val="24"/>
       <w:szCs w:val="24"/>
